--- a/Technical_Documentation/Test documentation/Test/VeTR09.docx
+++ b/Technical_Documentation/Test documentation/Test/VeTR09.docx
@@ -297,16 +297,44 @@
           <w:color w:val="666666"/>
           <w:lang w:val="en-US" w:eastAsia="da-DK"/>
         </w:rPr>
-        <w:t xml:space="preserve"> Sofie Bjørn, </w:t>
-      </w:r>
+        <w:t xml:space="preserve"> Sofie </w:t>
+      </w:r>
+      <w:proofErr w:type="spellStart"/>
       <w:r>
         <w:rPr>
           <w:rFonts w:ascii="Arial" w:eastAsia="Times New Roman" w:hAnsi="Arial" w:cs="Arial"/>
           <w:color w:val="666666"/>
           <w:lang w:val="en-US" w:eastAsia="da-DK"/>
         </w:rPr>
-        <w:t>Sigrid Stang</w:t>
-      </w:r>
+        <w:t>Bjørn</w:t>
+      </w:r>
+      <w:proofErr w:type="spellEnd"/>
+      <w:r>
+        <w:rPr>
+          <w:rFonts w:ascii="Arial" w:eastAsia="Times New Roman" w:hAnsi="Arial" w:cs="Arial"/>
+          <w:color w:val="666666"/>
+          <w:lang w:val="en-US" w:eastAsia="da-DK"/>
+        </w:rPr>
+        <w:t xml:space="preserve">, </w:t>
+      </w:r>
+      <w:r>
+        <w:rPr>
+          <w:rFonts w:ascii="Arial" w:eastAsia="Times New Roman" w:hAnsi="Arial" w:cs="Arial"/>
+          <w:color w:val="666666"/>
+          <w:lang w:val="en-US" w:eastAsia="da-DK"/>
+        </w:rPr>
+        <w:t xml:space="preserve">Sigrid </w:t>
+      </w:r>
+      <w:proofErr w:type="spellStart"/>
+      <w:r>
+        <w:rPr>
+          <w:rFonts w:ascii="Arial" w:eastAsia="Times New Roman" w:hAnsi="Arial" w:cs="Arial"/>
+          <w:color w:val="666666"/>
+          <w:lang w:val="en-US" w:eastAsia="da-DK"/>
+        </w:rPr>
+        <w:t>Stang</w:t>
+      </w:r>
+      <w:proofErr w:type="spellEnd"/>
       <w:r>
         <w:rPr>
           <w:rFonts w:ascii="Arial" w:eastAsia="Times New Roman" w:hAnsi="Arial" w:cs="Arial"/>
@@ -564,6 +592,7 @@
                 <w:lang w:eastAsia="da-DK"/>
               </w:rPr>
             </w:pPr>
+            <w:proofErr w:type="spellStart"/>
             <w:r>
               <w:rPr>
                 <w:rFonts w:ascii="Arial" w:eastAsia="Times New Roman" w:hAnsi="Arial" w:cs="Arial"/>
@@ -574,7 +603,20 @@
                 <w:szCs w:val="22"/>
                 <w:lang w:eastAsia="da-DK"/>
               </w:rPr>
-              <w:t>Revised by</w:t>
+              <w:t>Revised</w:t>
+            </w:r>
+            <w:proofErr w:type="spellEnd"/>
+            <w:r>
+              <w:rPr>
+                <w:rFonts w:ascii="Arial" w:eastAsia="Times New Roman" w:hAnsi="Arial" w:cs="Arial"/>
+                <w:b/>
+                <w:bCs/>
+                <w:color w:val="000000"/>
+                <w:sz w:val="22"/>
+                <w:szCs w:val="22"/>
+                <w:lang w:eastAsia="da-DK"/>
+              </w:rPr>
+              <w:t xml:space="preserve"> by</w:t>
             </w:r>
           </w:p>
         </w:tc>
@@ -644,6 +686,7 @@
                 <w:lang w:eastAsia="da-DK"/>
               </w:rPr>
             </w:pPr>
+            <w:proofErr w:type="spellStart"/>
             <w:r>
               <w:rPr>
                 <w:rFonts w:ascii="Arial" w:eastAsia="Times New Roman" w:hAnsi="Arial" w:cs="Arial"/>
@@ -654,8 +697,9 @@
                 <w:szCs w:val="22"/>
                 <w:lang w:eastAsia="da-DK"/>
               </w:rPr>
-              <w:t>Description of c</w:t>
-            </w:r>
+              <w:t>Description</w:t>
+            </w:r>
+            <w:proofErr w:type="spellEnd"/>
             <w:r>
               <w:rPr>
                 <w:rFonts w:ascii="Arial" w:eastAsia="Times New Roman" w:hAnsi="Arial" w:cs="Arial"/>
@@ -666,8 +710,34 @@
                 <w:szCs w:val="22"/>
                 <w:lang w:eastAsia="da-DK"/>
               </w:rPr>
+              <w:t xml:space="preserve"> of </w:t>
+            </w:r>
+            <w:proofErr w:type="spellStart"/>
+            <w:r>
+              <w:rPr>
+                <w:rFonts w:ascii="Arial" w:eastAsia="Times New Roman" w:hAnsi="Arial" w:cs="Arial"/>
+                <w:b/>
+                <w:bCs/>
+                <w:color w:val="000000"/>
+                <w:sz w:val="22"/>
+                <w:szCs w:val="22"/>
+                <w:lang w:eastAsia="da-DK"/>
+              </w:rPr>
+              <w:t>c</w:t>
+            </w:r>
+            <w:r>
+              <w:rPr>
+                <w:rFonts w:ascii="Arial" w:eastAsia="Times New Roman" w:hAnsi="Arial" w:cs="Arial"/>
+                <w:b/>
+                <w:bCs/>
+                <w:color w:val="000000"/>
+                <w:sz w:val="22"/>
+                <w:szCs w:val="22"/>
+                <w:lang w:eastAsia="da-DK"/>
+              </w:rPr>
               <w:t>hanges</w:t>
             </w:r>
+            <w:proofErr w:type="spellEnd"/>
           </w:p>
         </w:tc>
       </w:tr>
@@ -1508,6 +1578,7 @@
                 <w:lang w:eastAsia="da-DK"/>
               </w:rPr>
             </w:pPr>
+            <w:proofErr w:type="spellStart"/>
             <w:r>
               <w:rPr>
                 <w:rFonts w:ascii="Calibri" w:eastAsia="Times New Roman" w:hAnsi="Calibri" w:cs="Calibri"/>
@@ -1516,7 +1587,40 @@
                 <w:color w:val="000000"/>
                 <w:lang w:eastAsia="da-DK"/>
               </w:rPr>
-              <w:t xml:space="preserve">Functional requirement </w:t>
+              <w:t>Functional</w:t>
+            </w:r>
+            <w:proofErr w:type="spellEnd"/>
+            <w:r>
+              <w:rPr>
+                <w:rFonts w:ascii="Calibri" w:eastAsia="Times New Roman" w:hAnsi="Calibri" w:cs="Calibri"/>
+                <w:b/>
+                <w:bCs/>
+                <w:color w:val="000000"/>
+                <w:lang w:eastAsia="da-DK"/>
+              </w:rPr>
+              <w:t xml:space="preserve"> </w:t>
+            </w:r>
+            <w:proofErr w:type="spellStart"/>
+            <w:r>
+              <w:rPr>
+                <w:rFonts w:ascii="Calibri" w:eastAsia="Times New Roman" w:hAnsi="Calibri" w:cs="Calibri"/>
+                <w:b/>
+                <w:bCs/>
+                <w:color w:val="000000"/>
+                <w:lang w:eastAsia="da-DK"/>
+              </w:rPr>
+              <w:t>requirement</w:t>
+            </w:r>
+            <w:proofErr w:type="spellEnd"/>
+            <w:r>
+              <w:rPr>
+                <w:rFonts w:ascii="Calibri" w:eastAsia="Times New Roman" w:hAnsi="Calibri" w:cs="Calibri"/>
+                <w:b/>
+                <w:bCs/>
+                <w:color w:val="000000"/>
+                <w:lang w:eastAsia="da-DK"/>
+              </w:rPr>
+              <w:t xml:space="preserve"> </w:t>
             </w:r>
           </w:p>
         </w:tc>
@@ -1584,13 +1688,113 @@
               </w:rPr>
               <w:t xml:space="preserve">The patient profile interface shall include input fields for creating a new patient profile. </w:t>
             </w:r>
-            <w:r>
-              <w:rPr>
-                <w:rFonts w:ascii="Calibri" w:eastAsia="Times New Roman" w:hAnsi="Calibri" w:cs="Calibri"/>
-                <w:color w:val="000000"/>
-                <w:lang w:eastAsia="da-DK"/>
-              </w:rPr>
-              <w:t>Those fields shall be: CPR, name, age and gender.</w:t>
+            <w:proofErr w:type="spellStart"/>
+            <w:r>
+              <w:rPr>
+                <w:rFonts w:ascii="Calibri" w:eastAsia="Times New Roman" w:hAnsi="Calibri" w:cs="Calibri"/>
+                <w:color w:val="000000"/>
+                <w:lang w:eastAsia="da-DK"/>
+              </w:rPr>
+              <w:t>Those</w:t>
+            </w:r>
+            <w:proofErr w:type="spellEnd"/>
+            <w:r>
+              <w:rPr>
+                <w:rFonts w:ascii="Calibri" w:eastAsia="Times New Roman" w:hAnsi="Calibri" w:cs="Calibri"/>
+                <w:color w:val="000000"/>
+                <w:lang w:eastAsia="da-DK"/>
+              </w:rPr>
+              <w:t xml:space="preserve"> </w:t>
+            </w:r>
+            <w:proofErr w:type="spellStart"/>
+            <w:r>
+              <w:rPr>
+                <w:rFonts w:ascii="Calibri" w:eastAsia="Times New Roman" w:hAnsi="Calibri" w:cs="Calibri"/>
+                <w:color w:val="000000"/>
+                <w:lang w:eastAsia="da-DK"/>
+              </w:rPr>
+              <w:t>fields</w:t>
+            </w:r>
+            <w:proofErr w:type="spellEnd"/>
+            <w:r>
+              <w:rPr>
+                <w:rFonts w:ascii="Calibri" w:eastAsia="Times New Roman" w:hAnsi="Calibri" w:cs="Calibri"/>
+                <w:color w:val="000000"/>
+                <w:lang w:eastAsia="da-DK"/>
+              </w:rPr>
+              <w:t xml:space="preserve"> </w:t>
+            </w:r>
+            <w:proofErr w:type="spellStart"/>
+            <w:r>
+              <w:rPr>
+                <w:rFonts w:ascii="Calibri" w:eastAsia="Times New Roman" w:hAnsi="Calibri" w:cs="Calibri"/>
+                <w:color w:val="000000"/>
+                <w:lang w:eastAsia="da-DK"/>
+              </w:rPr>
+              <w:t>shall</w:t>
+            </w:r>
+            <w:proofErr w:type="spellEnd"/>
+            <w:r>
+              <w:rPr>
+                <w:rFonts w:ascii="Calibri" w:eastAsia="Times New Roman" w:hAnsi="Calibri" w:cs="Calibri"/>
+                <w:color w:val="000000"/>
+                <w:lang w:eastAsia="da-DK"/>
+              </w:rPr>
+              <w:t xml:space="preserve"> </w:t>
+            </w:r>
+            <w:proofErr w:type="spellStart"/>
+            <w:r>
+              <w:rPr>
+                <w:rFonts w:ascii="Calibri" w:eastAsia="Times New Roman" w:hAnsi="Calibri" w:cs="Calibri"/>
+                <w:color w:val="000000"/>
+                <w:lang w:eastAsia="da-DK"/>
+              </w:rPr>
+              <w:t>be</w:t>
+            </w:r>
+            <w:proofErr w:type="spellEnd"/>
+            <w:r>
+              <w:rPr>
+                <w:rFonts w:ascii="Calibri" w:eastAsia="Times New Roman" w:hAnsi="Calibri" w:cs="Calibri"/>
+                <w:color w:val="000000"/>
+                <w:lang w:eastAsia="da-DK"/>
+              </w:rPr>
+              <w:t xml:space="preserve">: CPR, </w:t>
+            </w:r>
+            <w:proofErr w:type="spellStart"/>
+            <w:r>
+              <w:rPr>
+                <w:rFonts w:ascii="Calibri" w:eastAsia="Times New Roman" w:hAnsi="Calibri" w:cs="Calibri"/>
+                <w:color w:val="000000"/>
+                <w:lang w:eastAsia="da-DK"/>
+              </w:rPr>
+              <w:t>name</w:t>
+            </w:r>
+            <w:proofErr w:type="spellEnd"/>
+            <w:r>
+              <w:rPr>
+                <w:rFonts w:ascii="Calibri" w:eastAsia="Times New Roman" w:hAnsi="Calibri" w:cs="Calibri"/>
+                <w:color w:val="000000"/>
+                <w:lang w:eastAsia="da-DK"/>
+              </w:rPr>
+              <w:t xml:space="preserve">, age and </w:t>
+            </w:r>
+            <w:proofErr w:type="spellStart"/>
+            <w:r>
+              <w:rPr>
+                <w:rFonts w:ascii="Calibri" w:eastAsia="Times New Roman" w:hAnsi="Calibri" w:cs="Calibri"/>
+                <w:color w:val="000000"/>
+                <w:lang w:eastAsia="da-DK"/>
+              </w:rPr>
+              <w:t>gender</w:t>
+            </w:r>
+            <w:proofErr w:type="spellEnd"/>
+            <w:r>
+              <w:rPr>
+                <w:rFonts w:ascii="Calibri" w:eastAsia="Times New Roman" w:hAnsi="Calibri" w:cs="Calibri"/>
+                <w:color w:val="000000"/>
+                <w:lang w:eastAsia="da-DK"/>
+              </w:rPr>
+              <w:t>.</w:t>
             </w:r>
           </w:p>
         </w:tc>
@@ -2151,7 +2355,7 @@
                 <w:color w:val="000000"/>
                 <w:lang w:val="en-US" w:eastAsia="da-DK"/>
               </w:rPr>
-              <w:t>Yes</w:t>
+              <w:t>Verified</w:t>
             </w:r>
           </w:p>
         </w:tc>
@@ -2367,7 +2571,14 @@
       <w:rPr>
         <w:lang w:val="en-US"/>
       </w:rPr>
-      <w:t xml:space="preserve"> protocol 0</w:t>
+      <w:t xml:space="preserve"> protocol </w:t>
+    </w:r>
+    <w:proofErr w:type="gramStart"/>
+    <w:r>
+      <w:rPr>
+        <w:lang w:val="en-US"/>
+      </w:rPr>
+      <w:t>0</w:t>
     </w:r>
     <w:r>
       <w:rPr>
@@ -2393,6 +2604,7 @@
       </w:rPr>
       <w:tab/>
     </w:r>
+    <w:proofErr w:type="gramEnd"/>
     <w:r>
       <w:rPr>
         <w:lang w:val="en-US"/>
